--- a/Despliegue/Tema 5/PlantillaEntregaPractica (2).docx
+++ b/Despliegue/Tema 5/PlantillaEntregaPractica (2).docx
@@ -14,8 +14,8 @@
         <w:tblLook w:val="04A0" w:firstRow="1" w:lastRow="0" w:firstColumn="1" w:lastColumn="0" w:noHBand="0" w:noVBand="1"/>
       </w:tblPr>
       <w:tblGrid>
-        <w:gridCol w:w="1077"/>
-        <w:gridCol w:w="8551"/>
+        <w:gridCol w:w="1581"/>
+        <w:gridCol w:w="8047"/>
       </w:tblGrid>
       <w:tr>
         <w:trPr>
@@ -65,9 +65,9 @@
                 <w:lang w:eastAsia="es-ES"/>
               </w:rPr>
               <w:drawing>
-                <wp:inline distT="0" distB="0" distL="0" distR="0" wp14:anchorId="0C3C5AAA" wp14:editId="026EEC47">
-                  <wp:extent cx="6120130" cy="6088380"/>
-                  <wp:effectExtent l="0" t="0" r="0" b="7620"/>
+                <wp:inline distT="0" distB="0" distL="0" distR="0" wp14:anchorId="0C3C5AAA" wp14:editId="2F576716">
+                  <wp:extent cx="4973114" cy="4947314"/>
+                  <wp:effectExtent l="0" t="0" r="0" b="5715"/>
                   <wp:docPr id="1" name="Imagen 1"/>
                   <wp:cNvGraphicFramePr>
                     <a:graphicFrameLocks xmlns:a="http://schemas.openxmlformats.org/drawingml/2006/main" noChangeAspect="1"/>
@@ -88,7 +88,7 @@
                         <pic:spPr>
                           <a:xfrm>
                             <a:off x="0" y="0"/>
-                            <a:ext cx="6120130" cy="6088380"/>
+                            <a:ext cx="4977239" cy="4951418"/>
                           </a:xfrm>
                           <a:prstGeom prst="rect">
                             <a:avLst/>
@@ -100,8 +100,6 @@
                 </wp:inline>
               </w:drawing>
             </w:r>
-            <w:bookmarkStart w:id="0" w:name="_GoBack"/>
-            <w:bookmarkEnd w:id="0"/>
           </w:p>
           <w:p/>
         </w:tc>
@@ -119,7 +117,15 @@
               <w:jc w:val="both"/>
             </w:pPr>
             <w:r>
-              <w:t>Comandos ejecutados y explicación</w:t>
+              <w:t xml:space="preserve">Creación de la maquina en el Marketplace de </w:t>
+            </w:r>
+            <w:proofErr w:type="spellStart"/>
+            <w:r>
+              <w:t>Azure</w:t>
+            </w:r>
+            <w:proofErr w:type="spellEnd"/>
+            <w:r>
+              <w:t>.</w:t>
             </w:r>
           </w:p>
           <w:p>
@@ -173,8 +179,8 @@
         <w:tblLook w:val="04A0" w:firstRow="1" w:lastRow="0" w:firstColumn="1" w:lastColumn="0" w:noHBand="0" w:noVBand="1"/>
       </w:tblPr>
       <w:tblGrid>
-        <w:gridCol w:w="4814"/>
-        <w:gridCol w:w="4814"/>
+        <w:gridCol w:w="1089"/>
+        <w:gridCol w:w="8539"/>
       </w:tblGrid>
       <w:tr>
         <w:trPr>
@@ -197,7 +203,14 @@
                 <w:b/>
                 <w:bCs/>
               </w:rPr>
-              <w:t>1) PASO</w:t>
+              <w:t>2</w:t>
+            </w:r>
+            <w:r>
+              <w:rPr>
+                <w:b/>
+                <w:bCs/>
+              </w:rPr>
+              <w:t>) PASO</w:t>
             </w:r>
           </w:p>
         </w:tc>
@@ -207,7 +220,49 @@
             <w:vMerge w:val="restart"/>
           </w:tcPr>
           <w:p/>
-          <w:p/>
+          <w:p>
+            <w:r>
+              <w:rPr>
+                <w:noProof/>
+                <w:lang w:eastAsia="es-ES"/>
+              </w:rPr>
+              <w:drawing>
+                <wp:inline distT="0" distB="0" distL="0" distR="0" wp14:anchorId="14E37C09" wp14:editId="58F48079">
+                  <wp:extent cx="5446756" cy="2736376"/>
+                  <wp:effectExtent l="0" t="0" r="1905" b="6985"/>
+                  <wp:docPr id="5" name="Imagen 5"/>
+                  <wp:cNvGraphicFramePr>
+                    <a:graphicFrameLocks xmlns:a="http://schemas.openxmlformats.org/drawingml/2006/main" noChangeAspect="1"/>
+                  </wp:cNvGraphicFramePr>
+                  <a:graphic xmlns:a="http://schemas.openxmlformats.org/drawingml/2006/main">
+                    <a:graphicData uri="http://schemas.openxmlformats.org/drawingml/2006/picture">
+                      <pic:pic xmlns:pic="http://schemas.openxmlformats.org/drawingml/2006/picture">
+                        <pic:nvPicPr>
+                          <pic:cNvPr id="1" name=""/>
+                          <pic:cNvPicPr/>
+                        </pic:nvPicPr>
+                        <pic:blipFill>
+                          <a:blip r:embed="rId8"/>
+                          <a:stretch>
+                            <a:fillRect/>
+                          </a:stretch>
+                        </pic:blipFill>
+                        <pic:spPr>
+                          <a:xfrm>
+                            <a:off x="0" y="0"/>
+                            <a:ext cx="5466938" cy="2746515"/>
+                          </a:xfrm>
+                          <a:prstGeom prst="rect">
+                            <a:avLst/>
+                          </a:prstGeom>
+                        </pic:spPr>
+                      </pic:pic>
+                    </a:graphicData>
+                  </a:graphic>
+                </wp:inline>
+              </w:drawing>
+            </w:r>
+          </w:p>
           <w:p/>
         </w:tc>
       </w:tr>
@@ -224,7 +279,15 @@
               <w:jc w:val="both"/>
             </w:pPr>
             <w:r>
-              <w:t>Comandos ejecutados y explicación</w:t>
+              <w:t xml:space="preserve">Creamos el servidor de SQL </w:t>
+            </w:r>
+            <w:proofErr w:type="spellStart"/>
+            <w:r>
+              <w:t>Database</w:t>
+            </w:r>
+            <w:proofErr w:type="spellEnd"/>
+            <w:r>
+              <w:t xml:space="preserve"> con los datos deseados.</w:t>
             </w:r>
           </w:p>
           <w:p>
@@ -278,8 +341,8 @@
         <w:tblLook w:val="04A0" w:firstRow="1" w:lastRow="0" w:firstColumn="1" w:lastColumn="0" w:noHBand="0" w:noVBand="1"/>
       </w:tblPr>
       <w:tblGrid>
-        <w:gridCol w:w="4814"/>
-        <w:gridCol w:w="4814"/>
+        <w:gridCol w:w="1214"/>
+        <w:gridCol w:w="8414"/>
       </w:tblGrid>
       <w:tr>
         <w:trPr>
@@ -302,7 +365,14 @@
                 <w:b/>
                 <w:bCs/>
               </w:rPr>
-              <w:t>1) PASO</w:t>
+              <w:t>3</w:t>
+            </w:r>
+            <w:r>
+              <w:rPr>
+                <w:b/>
+                <w:bCs/>
+              </w:rPr>
+              <w:t>) PASO</w:t>
             </w:r>
           </w:p>
         </w:tc>
@@ -312,7 +382,49 @@
             <w:vMerge w:val="restart"/>
           </w:tcPr>
           <w:p/>
-          <w:p/>
+          <w:p>
+            <w:r>
+              <w:rPr>
+                <w:noProof/>
+                <w:lang w:eastAsia="es-ES"/>
+              </w:rPr>
+              <w:drawing>
+                <wp:inline distT="0" distB="0" distL="0" distR="0" wp14:anchorId="4E61A5B3" wp14:editId="685697B3">
+                  <wp:extent cx="5205730" cy="3827870"/>
+                  <wp:effectExtent l="0" t="0" r="0" b="1270"/>
+                  <wp:docPr id="10" name="Imagen 10"/>
+                  <wp:cNvGraphicFramePr>
+                    <a:graphicFrameLocks xmlns:a="http://schemas.openxmlformats.org/drawingml/2006/main" noChangeAspect="1"/>
+                  </wp:cNvGraphicFramePr>
+                  <a:graphic xmlns:a="http://schemas.openxmlformats.org/drawingml/2006/main">
+                    <a:graphicData uri="http://schemas.openxmlformats.org/drawingml/2006/picture">
+                      <pic:pic xmlns:pic="http://schemas.openxmlformats.org/drawingml/2006/picture">
+                        <pic:nvPicPr>
+                          <pic:cNvPr id="1" name=""/>
+                          <pic:cNvPicPr/>
+                        </pic:nvPicPr>
+                        <pic:blipFill>
+                          <a:blip r:embed="rId9"/>
+                          <a:stretch>
+                            <a:fillRect/>
+                          </a:stretch>
+                        </pic:blipFill>
+                        <pic:spPr>
+                          <a:xfrm>
+                            <a:off x="0" y="0"/>
+                            <a:ext cx="5211468" cy="3832089"/>
+                          </a:xfrm>
+                          <a:prstGeom prst="rect">
+                            <a:avLst/>
+                          </a:prstGeom>
+                        </pic:spPr>
+                      </pic:pic>
+                    </a:graphicData>
+                  </a:graphic>
+                </wp:inline>
+              </w:drawing>
+            </w:r>
+          </w:p>
           <w:p/>
         </w:tc>
       </w:tr>
@@ -329,8 +441,7 @@
               <w:jc w:val="both"/>
             </w:pPr>
             <w:r>
-              <w:lastRenderedPageBreak/>
-              <w:t>Comandos ejecutados y explicación</w:t>
+              <w:t>Creación del recurso.</w:t>
             </w:r>
           </w:p>
           <w:p>
@@ -384,8 +495,8 @@
         <w:tblLook w:val="04A0" w:firstRow="1" w:lastRow="0" w:firstColumn="1" w:lastColumn="0" w:noHBand="0" w:noVBand="1"/>
       </w:tblPr>
       <w:tblGrid>
-        <w:gridCol w:w="4814"/>
-        <w:gridCol w:w="4814"/>
+        <w:gridCol w:w="2020"/>
+        <w:gridCol w:w="7608"/>
       </w:tblGrid>
       <w:tr>
         <w:trPr>
@@ -408,7 +519,14 @@
                 <w:b/>
                 <w:bCs/>
               </w:rPr>
-              <w:t>1) PASO</w:t>
+              <w:t>4</w:t>
+            </w:r>
+            <w:r>
+              <w:rPr>
+                <w:b/>
+                <w:bCs/>
+              </w:rPr>
+              <w:t>) PASO</w:t>
             </w:r>
           </w:p>
         </w:tc>
@@ -418,7 +536,50 @@
             <w:vMerge w:val="restart"/>
           </w:tcPr>
           <w:p/>
-          <w:p/>
+          <w:p>
+            <w:r>
+              <w:rPr>
+                <w:noProof/>
+                <w:lang w:eastAsia="es-ES"/>
+              </w:rPr>
+              <w:lastRenderedPageBreak/>
+              <w:drawing>
+                <wp:inline distT="0" distB="0" distL="0" distR="0" wp14:anchorId="4F8706B0" wp14:editId="51E76EF5">
+                  <wp:extent cx="4693939" cy="4967647"/>
+                  <wp:effectExtent l="0" t="0" r="0" b="4445"/>
+                  <wp:docPr id="7" name="Imagen 7"/>
+                  <wp:cNvGraphicFramePr>
+                    <a:graphicFrameLocks xmlns:a="http://schemas.openxmlformats.org/drawingml/2006/main" noChangeAspect="1"/>
+                  </wp:cNvGraphicFramePr>
+                  <a:graphic xmlns:a="http://schemas.openxmlformats.org/drawingml/2006/main">
+                    <a:graphicData uri="http://schemas.openxmlformats.org/drawingml/2006/picture">
+                      <pic:pic xmlns:pic="http://schemas.openxmlformats.org/drawingml/2006/picture">
+                        <pic:nvPicPr>
+                          <pic:cNvPr id="1" name=""/>
+                          <pic:cNvPicPr/>
+                        </pic:nvPicPr>
+                        <pic:blipFill>
+                          <a:blip r:embed="rId10"/>
+                          <a:stretch>
+                            <a:fillRect/>
+                          </a:stretch>
+                        </pic:blipFill>
+                        <pic:spPr>
+                          <a:xfrm>
+                            <a:off x="0" y="0"/>
+                            <a:ext cx="4696238" cy="4970080"/>
+                          </a:xfrm>
+                          <a:prstGeom prst="rect">
+                            <a:avLst/>
+                          </a:prstGeom>
+                        </pic:spPr>
+                      </pic:pic>
+                    </a:graphicData>
+                  </a:graphic>
+                </wp:inline>
+              </w:drawing>
+            </w:r>
+          </w:p>
           <w:p/>
         </w:tc>
       </w:tr>
@@ -435,7 +596,7 @@
               <w:jc w:val="both"/>
             </w:pPr>
             <w:r>
-              <w:t>Comandos ejecutados y explicación</w:t>
+              <w:t>Configuración de redes de la máquina.</w:t>
             </w:r>
           </w:p>
           <w:p>
@@ -489,8 +650,8 @@
         <w:tblLook w:val="04A0" w:firstRow="1" w:lastRow="0" w:firstColumn="1" w:lastColumn="0" w:noHBand="0" w:noVBand="1"/>
       </w:tblPr>
       <w:tblGrid>
-        <w:gridCol w:w="4814"/>
-        <w:gridCol w:w="4814"/>
+        <w:gridCol w:w="1420"/>
+        <w:gridCol w:w="8208"/>
       </w:tblGrid>
       <w:tr>
         <w:trPr>
@@ -513,7 +674,14 @@
                 <w:b/>
                 <w:bCs/>
               </w:rPr>
-              <w:t>1) PASO</w:t>
+              <w:t>5</w:t>
+            </w:r>
+            <w:r>
+              <w:rPr>
+                <w:b/>
+                <w:bCs/>
+              </w:rPr>
+              <w:t>) PASO</w:t>
             </w:r>
           </w:p>
         </w:tc>
@@ -523,7 +691,49 @@
             <w:vMerge w:val="restart"/>
           </w:tcPr>
           <w:p/>
-          <w:p/>
+          <w:p>
+            <w:r>
+              <w:rPr>
+                <w:noProof/>
+                <w:lang w:eastAsia="es-ES"/>
+              </w:rPr>
+              <w:drawing>
+                <wp:inline distT="0" distB="0" distL="0" distR="0" wp14:anchorId="62AC8AC9" wp14:editId="25ABC8F5">
+                  <wp:extent cx="5239849" cy="2485639"/>
+                  <wp:effectExtent l="0" t="0" r="0" b="0"/>
+                  <wp:docPr id="8" name="Imagen 8"/>
+                  <wp:cNvGraphicFramePr>
+                    <a:graphicFrameLocks xmlns:a="http://schemas.openxmlformats.org/drawingml/2006/main" noChangeAspect="1"/>
+                  </wp:cNvGraphicFramePr>
+                  <a:graphic xmlns:a="http://schemas.openxmlformats.org/drawingml/2006/main">
+                    <a:graphicData uri="http://schemas.openxmlformats.org/drawingml/2006/picture">
+                      <pic:pic xmlns:pic="http://schemas.openxmlformats.org/drawingml/2006/picture">
+                        <pic:nvPicPr>
+                          <pic:cNvPr id="1" name=""/>
+                          <pic:cNvPicPr/>
+                        </pic:nvPicPr>
+                        <pic:blipFill>
+                          <a:blip r:embed="rId11"/>
+                          <a:stretch>
+                            <a:fillRect/>
+                          </a:stretch>
+                        </pic:blipFill>
+                        <pic:spPr>
+                          <a:xfrm>
+                            <a:off x="0" y="0"/>
+                            <a:ext cx="5263989" cy="2497090"/>
+                          </a:xfrm>
+                          <a:prstGeom prst="rect">
+                            <a:avLst/>
+                          </a:prstGeom>
+                        </pic:spPr>
+                      </pic:pic>
+                    </a:graphicData>
+                  </a:graphic>
+                </wp:inline>
+              </w:drawing>
+            </w:r>
+          </w:p>
           <w:p/>
         </w:tc>
       </w:tr>
@@ -540,7 +750,15 @@
               <w:jc w:val="both"/>
             </w:pPr>
             <w:r>
-              <w:t>Comandos ejecutados y explicación</w:t>
+              <w:t>Configuración adicional:</w:t>
+            </w:r>
+          </w:p>
+          <w:p>
+            <w:pPr>
+              <w:jc w:val="both"/>
+            </w:pPr>
+            <w:r>
+              <w:t>Usar datos existentes Muestra</w:t>
             </w:r>
           </w:p>
           <w:p>
@@ -594,8 +812,8 @@
         <w:tblLook w:val="04A0" w:firstRow="1" w:lastRow="0" w:firstColumn="1" w:lastColumn="0" w:noHBand="0" w:noVBand="1"/>
       </w:tblPr>
       <w:tblGrid>
-        <w:gridCol w:w="4814"/>
-        <w:gridCol w:w="4814"/>
+        <w:gridCol w:w="1101"/>
+        <w:gridCol w:w="8527"/>
       </w:tblGrid>
       <w:tr>
         <w:trPr>
@@ -618,7 +836,14 @@
                 <w:b/>
                 <w:bCs/>
               </w:rPr>
-              <w:t>1) PASO</w:t>
+              <w:t>6</w:t>
+            </w:r>
+            <w:r>
+              <w:rPr>
+                <w:b/>
+                <w:bCs/>
+              </w:rPr>
+              <w:t>) PASO</w:t>
             </w:r>
           </w:p>
         </w:tc>
@@ -629,7 +854,49 @@
           </w:tcPr>
           <w:p/>
           <w:p/>
-          <w:p/>
+          <w:p>
+            <w:r>
+              <w:rPr>
+                <w:noProof/>
+                <w:lang w:eastAsia="es-ES"/>
+              </w:rPr>
+              <w:drawing>
+                <wp:inline distT="0" distB="0" distL="0" distR="0" wp14:anchorId="3A329E3E" wp14:editId="3847A861">
+                  <wp:extent cx="5277561" cy="6997113"/>
+                  <wp:effectExtent l="0" t="0" r="0" b="0"/>
+                  <wp:docPr id="11" name="Imagen 11"/>
+                  <wp:cNvGraphicFramePr>
+                    <a:graphicFrameLocks xmlns:a="http://schemas.openxmlformats.org/drawingml/2006/main" noChangeAspect="1"/>
+                  </wp:cNvGraphicFramePr>
+                  <a:graphic xmlns:a="http://schemas.openxmlformats.org/drawingml/2006/main">
+                    <a:graphicData uri="http://schemas.openxmlformats.org/drawingml/2006/picture">
+                      <pic:pic xmlns:pic="http://schemas.openxmlformats.org/drawingml/2006/picture">
+                        <pic:nvPicPr>
+                          <pic:cNvPr id="1" name=""/>
+                          <pic:cNvPicPr/>
+                        </pic:nvPicPr>
+                        <pic:blipFill>
+                          <a:blip r:embed="rId12"/>
+                          <a:stretch>
+                            <a:fillRect/>
+                          </a:stretch>
+                        </pic:blipFill>
+                        <pic:spPr>
+                          <a:xfrm>
+                            <a:off x="0" y="0"/>
+                            <a:ext cx="5281794" cy="7002725"/>
+                          </a:xfrm>
+                          <a:prstGeom prst="rect">
+                            <a:avLst/>
+                          </a:prstGeom>
+                        </pic:spPr>
+                      </pic:pic>
+                    </a:graphicData>
+                  </a:graphic>
+                </wp:inline>
+              </w:drawing>
+            </w:r>
+          </w:p>
         </w:tc>
       </w:tr>
       <w:tr>
@@ -645,7 +912,8 @@
               <w:jc w:val="both"/>
             </w:pPr>
             <w:r>
-              <w:t>Comandos ejecutados y explicación</w:t>
+              <w:lastRenderedPageBreak/>
+              <w:t>Detalles finales de la máquina.</w:t>
             </w:r>
           </w:p>
           <w:p>
@@ -699,8 +967,8 @@
         <w:tblLook w:val="04A0" w:firstRow="1" w:lastRow="0" w:firstColumn="1" w:lastColumn="0" w:noHBand="0" w:noVBand="1"/>
       </w:tblPr>
       <w:tblGrid>
-        <w:gridCol w:w="4814"/>
-        <w:gridCol w:w="4814"/>
+        <w:gridCol w:w="1318"/>
+        <w:gridCol w:w="8310"/>
       </w:tblGrid>
       <w:tr>
         <w:trPr>
@@ -723,7 +991,14 @@
                 <w:b/>
                 <w:bCs/>
               </w:rPr>
-              <w:t>1) PASO</w:t>
+              <w:t>7</w:t>
+            </w:r>
+            <w:r>
+              <w:rPr>
+                <w:b/>
+                <w:bCs/>
+              </w:rPr>
+              <w:t>) PASO</w:t>
             </w:r>
           </w:p>
         </w:tc>
@@ -733,7 +1008,50 @@
             <w:vMerge w:val="restart"/>
           </w:tcPr>
           <w:p/>
-          <w:p/>
+          <w:p>
+            <w:r>
+              <w:rPr>
+                <w:noProof/>
+                <w:lang w:eastAsia="es-ES"/>
+              </w:rPr>
+              <w:lastRenderedPageBreak/>
+              <w:drawing>
+                <wp:inline distT="0" distB="0" distL="0" distR="0" wp14:anchorId="1DDD4697" wp14:editId="07F22D06">
+                  <wp:extent cx="5192082" cy="2321838"/>
+                  <wp:effectExtent l="0" t="0" r="8890" b="2540"/>
+                  <wp:docPr id="12" name="Imagen 12"/>
+                  <wp:cNvGraphicFramePr>
+                    <a:graphicFrameLocks xmlns:a="http://schemas.openxmlformats.org/drawingml/2006/main" noChangeAspect="1"/>
+                  </wp:cNvGraphicFramePr>
+                  <a:graphic xmlns:a="http://schemas.openxmlformats.org/drawingml/2006/main">
+                    <a:graphicData uri="http://schemas.openxmlformats.org/drawingml/2006/picture">
+                      <pic:pic xmlns:pic="http://schemas.openxmlformats.org/drawingml/2006/picture">
+                        <pic:nvPicPr>
+                          <pic:cNvPr id="1" name=""/>
+                          <pic:cNvPicPr/>
+                        </pic:nvPicPr>
+                        <pic:blipFill>
+                          <a:blip r:embed="rId13"/>
+                          <a:stretch>
+                            <a:fillRect/>
+                          </a:stretch>
+                        </pic:blipFill>
+                        <pic:spPr>
+                          <a:xfrm>
+                            <a:off x="0" y="0"/>
+                            <a:ext cx="5214679" cy="2331943"/>
+                          </a:xfrm>
+                          <a:prstGeom prst="rect">
+                            <a:avLst/>
+                          </a:prstGeom>
+                        </pic:spPr>
+                      </pic:pic>
+                    </a:graphicData>
+                  </a:graphic>
+                </wp:inline>
+              </w:drawing>
+            </w:r>
+          </w:p>
           <w:p/>
         </w:tc>
       </w:tr>
@@ -750,8 +1068,10 @@
               <w:jc w:val="both"/>
             </w:pPr>
             <w:r>
-              <w:t>Comandos ejecutados y explicación</w:t>
-            </w:r>
+              <w:t>Entramos con las credenciales al SQL Server.</w:t>
+            </w:r>
+            <w:bookmarkStart w:id="0" w:name="_GoBack"/>
+            <w:bookmarkEnd w:id="0"/>
           </w:p>
           <w:p>
             <w:pPr>
@@ -804,8 +1124,8 @@
         <w:tblLook w:val="04A0" w:firstRow="1" w:lastRow="0" w:firstColumn="1" w:lastColumn="0" w:noHBand="0" w:noVBand="1"/>
       </w:tblPr>
       <w:tblGrid>
-        <w:gridCol w:w="4814"/>
-        <w:gridCol w:w="4814"/>
+        <w:gridCol w:w="1252"/>
+        <w:gridCol w:w="8376"/>
       </w:tblGrid>
       <w:tr>
         <w:trPr>
@@ -828,7 +1148,14 @@
                 <w:b/>
                 <w:bCs/>
               </w:rPr>
-              <w:t>1) PASO</w:t>
+              <w:t>8</w:t>
+            </w:r>
+            <w:r>
+              <w:rPr>
+                <w:b/>
+                <w:bCs/>
+              </w:rPr>
+              <w:t>) PASO</w:t>
             </w:r>
           </w:p>
         </w:tc>
@@ -838,7 +1165,49 @@
             <w:vMerge w:val="restart"/>
           </w:tcPr>
           <w:p/>
-          <w:p/>
+          <w:p>
+            <w:r>
+              <w:rPr>
+                <w:noProof/>
+                <w:lang w:eastAsia="es-ES"/>
+              </w:rPr>
+              <w:drawing>
+                <wp:inline distT="0" distB="0" distL="0" distR="0" wp14:anchorId="6C3703E0" wp14:editId="6FB4168C">
+                  <wp:extent cx="5178434" cy="2454356"/>
+                  <wp:effectExtent l="0" t="0" r="3175" b="3175"/>
+                  <wp:docPr id="13" name="Imagen 13"/>
+                  <wp:cNvGraphicFramePr>
+                    <a:graphicFrameLocks xmlns:a="http://schemas.openxmlformats.org/drawingml/2006/main" noChangeAspect="1"/>
+                  </wp:cNvGraphicFramePr>
+                  <a:graphic xmlns:a="http://schemas.openxmlformats.org/drawingml/2006/main">
+                    <a:graphicData uri="http://schemas.openxmlformats.org/drawingml/2006/picture">
+                      <pic:pic xmlns:pic="http://schemas.openxmlformats.org/drawingml/2006/picture">
+                        <pic:nvPicPr>
+                          <pic:cNvPr id="1" name=""/>
+                          <pic:cNvPicPr/>
+                        </pic:nvPicPr>
+                        <pic:blipFill>
+                          <a:blip r:embed="rId14"/>
+                          <a:stretch>
+                            <a:fillRect/>
+                          </a:stretch>
+                        </pic:blipFill>
+                        <pic:spPr>
+                          <a:xfrm>
+                            <a:off x="0" y="0"/>
+                            <a:ext cx="5190326" cy="2459992"/>
+                          </a:xfrm>
+                          <a:prstGeom prst="rect">
+                            <a:avLst/>
+                          </a:prstGeom>
+                        </pic:spPr>
+                      </pic:pic>
+                    </a:graphicData>
+                  </a:graphic>
+                </wp:inline>
+              </w:drawing>
+            </w:r>
+          </w:p>
           <w:p/>
         </w:tc>
       </w:tr>
@@ -855,7 +1224,7 @@
               <w:jc w:val="both"/>
             </w:pPr>
             <w:r>
-              <w:t>Comandos ejecutados y explicación</w:t>
+              <w:t>Ejecutamos una consulta de prueba.</w:t>
             </w:r>
           </w:p>
           <w:p>
@@ -897,566 +1266,9 @@
         </w:tc>
       </w:tr>
     </w:tbl>
-    <w:p>
-      <w:pPr>
-        <w:spacing w:after="0" w:line="240" w:lineRule="auto"/>
-      </w:pPr>
-    </w:p>
-    <w:p>
-      <w:r>
-        <w:br w:type="page"/>
-      </w:r>
-    </w:p>
-    <w:p>
-      <w:r>
-        <w:lastRenderedPageBreak/>
-        <w:br w:type="page"/>
-      </w:r>
-    </w:p>
-    <w:tbl>
-      <w:tblPr>
-        <w:tblStyle w:val="Tablaconcuadrcula"/>
-        <w:tblW w:w="0" w:type="auto"/>
-        <w:tblLook w:val="04A0" w:firstRow="1" w:lastRow="0" w:firstColumn="1" w:lastColumn="0" w:noHBand="0" w:noVBand="1"/>
-      </w:tblPr>
-      <w:tblGrid>
-        <w:gridCol w:w="4814"/>
-        <w:gridCol w:w="4814"/>
-      </w:tblGrid>
-      <w:tr>
-        <w:trPr>
-          <w:trHeight w:val="252"/>
-        </w:trPr>
-        <w:tc>
-          <w:tcPr>
-            <w:tcW w:w="4814" w:type="dxa"/>
-            <w:shd w:val="clear" w:color="auto" w:fill="BFBFBF" w:themeFill="background1" w:themeFillShade="BF"/>
-          </w:tcPr>
-          <w:p>
-            <w:pPr>
-              <w:rPr>
-                <w:b/>
-                <w:bCs/>
-              </w:rPr>
-            </w:pPr>
-            <w:r>
-              <w:rPr>
-                <w:b/>
-                <w:bCs/>
-              </w:rPr>
-              <w:lastRenderedPageBreak/>
-              <w:t>1) PASO</w:t>
-            </w:r>
-          </w:p>
-        </w:tc>
-        <w:tc>
-          <w:tcPr>
-            <w:tcW w:w="4814" w:type="dxa"/>
-            <w:vMerge w:val="restart"/>
-          </w:tcPr>
-          <w:p/>
-          <w:p/>
-          <w:p/>
-        </w:tc>
-      </w:tr>
-      <w:tr>
-        <w:trPr>
-          <w:trHeight w:val="508"/>
-        </w:trPr>
-        <w:tc>
-          <w:tcPr>
-            <w:tcW w:w="4814" w:type="dxa"/>
-          </w:tcPr>
-          <w:p>
-            <w:pPr>
-              <w:jc w:val="both"/>
-            </w:pPr>
-            <w:r>
-              <w:t>Comandos ejecutados y explicación</w:t>
-            </w:r>
-          </w:p>
-          <w:p>
-            <w:pPr>
-              <w:jc w:val="both"/>
-            </w:pPr>
-          </w:p>
-          <w:p>
-            <w:pPr>
-              <w:jc w:val="both"/>
-            </w:pPr>
-          </w:p>
-          <w:p>
-            <w:pPr>
-              <w:jc w:val="both"/>
-            </w:pPr>
-          </w:p>
-          <w:p>
-            <w:pPr>
-              <w:jc w:val="both"/>
-            </w:pPr>
-          </w:p>
-          <w:p>
-            <w:pPr>
-              <w:jc w:val="both"/>
-              <w:rPr>
-                <w:i/>
-                <w:iCs/>
-              </w:rPr>
-            </w:pPr>
-          </w:p>
-        </w:tc>
-        <w:tc>
-          <w:tcPr>
-            <w:tcW w:w="4814" w:type="dxa"/>
-            <w:vMerge/>
-          </w:tcPr>
-          <w:p/>
-        </w:tc>
-      </w:tr>
-    </w:tbl>
-    <w:p>
-      <w:pPr>
-        <w:spacing w:after="0" w:line="240" w:lineRule="auto"/>
-      </w:pPr>
-    </w:p>
-    <w:tbl>
-      <w:tblPr>
-        <w:tblStyle w:val="Tablaconcuadrcula"/>
-        <w:tblW w:w="0" w:type="auto"/>
-        <w:tblLook w:val="04A0" w:firstRow="1" w:lastRow="0" w:firstColumn="1" w:lastColumn="0" w:noHBand="0" w:noVBand="1"/>
-      </w:tblPr>
-      <w:tblGrid>
-        <w:gridCol w:w="4814"/>
-        <w:gridCol w:w="4814"/>
-      </w:tblGrid>
-      <w:tr>
-        <w:trPr>
-          <w:trHeight w:val="252"/>
-        </w:trPr>
-        <w:tc>
-          <w:tcPr>
-            <w:tcW w:w="4814" w:type="dxa"/>
-            <w:shd w:val="clear" w:color="auto" w:fill="BFBFBF" w:themeFill="background1" w:themeFillShade="BF"/>
-          </w:tcPr>
-          <w:p>
-            <w:pPr>
-              <w:rPr>
-                <w:b/>
-                <w:bCs/>
-              </w:rPr>
-            </w:pPr>
-            <w:r>
-              <w:rPr>
-                <w:b/>
-                <w:bCs/>
-              </w:rPr>
-              <w:t>1) PASO</w:t>
-            </w:r>
-          </w:p>
-        </w:tc>
-        <w:tc>
-          <w:tcPr>
-            <w:tcW w:w="4814" w:type="dxa"/>
-            <w:vMerge w:val="restart"/>
-          </w:tcPr>
-          <w:p/>
-          <w:p/>
-          <w:p/>
-        </w:tc>
-      </w:tr>
-      <w:tr>
-        <w:trPr>
-          <w:trHeight w:val="508"/>
-        </w:trPr>
-        <w:tc>
-          <w:tcPr>
-            <w:tcW w:w="4814" w:type="dxa"/>
-          </w:tcPr>
-          <w:p>
-            <w:pPr>
-              <w:jc w:val="both"/>
-            </w:pPr>
-            <w:r>
-              <w:t>Comandos ejecutados y explicación</w:t>
-            </w:r>
-          </w:p>
-          <w:p>
-            <w:pPr>
-              <w:jc w:val="both"/>
-            </w:pPr>
-          </w:p>
-          <w:p>
-            <w:pPr>
-              <w:jc w:val="both"/>
-            </w:pPr>
-          </w:p>
-          <w:p>
-            <w:pPr>
-              <w:jc w:val="both"/>
-            </w:pPr>
-          </w:p>
-          <w:p>
-            <w:pPr>
-              <w:jc w:val="both"/>
-            </w:pPr>
-          </w:p>
-          <w:p>
-            <w:pPr>
-              <w:jc w:val="both"/>
-              <w:rPr>
-                <w:i/>
-                <w:iCs/>
-              </w:rPr>
-            </w:pPr>
-          </w:p>
-        </w:tc>
-        <w:tc>
-          <w:tcPr>
-            <w:tcW w:w="4814" w:type="dxa"/>
-            <w:vMerge/>
-          </w:tcPr>
-          <w:p/>
-        </w:tc>
-      </w:tr>
-    </w:tbl>
-    <w:p>
-      <w:pPr>
-        <w:spacing w:after="0" w:line="240" w:lineRule="auto"/>
-      </w:pPr>
-    </w:p>
-    <w:tbl>
-      <w:tblPr>
-        <w:tblStyle w:val="Tablaconcuadrcula"/>
-        <w:tblW w:w="0" w:type="auto"/>
-        <w:tblLook w:val="04A0" w:firstRow="1" w:lastRow="0" w:firstColumn="1" w:lastColumn="0" w:noHBand="0" w:noVBand="1"/>
-      </w:tblPr>
-      <w:tblGrid>
-        <w:gridCol w:w="4814"/>
-        <w:gridCol w:w="4814"/>
-      </w:tblGrid>
-      <w:tr>
-        <w:trPr>
-          <w:trHeight w:val="252"/>
-        </w:trPr>
-        <w:tc>
-          <w:tcPr>
-            <w:tcW w:w="4814" w:type="dxa"/>
-            <w:shd w:val="clear" w:color="auto" w:fill="BFBFBF" w:themeFill="background1" w:themeFillShade="BF"/>
-          </w:tcPr>
-          <w:p>
-            <w:pPr>
-              <w:rPr>
-                <w:b/>
-                <w:bCs/>
-              </w:rPr>
-            </w:pPr>
-            <w:r>
-              <w:rPr>
-                <w:b/>
-                <w:bCs/>
-              </w:rPr>
-              <w:t>1) PASO</w:t>
-            </w:r>
-          </w:p>
-        </w:tc>
-        <w:tc>
-          <w:tcPr>
-            <w:tcW w:w="4814" w:type="dxa"/>
-            <w:vMerge w:val="restart"/>
-          </w:tcPr>
-          <w:p/>
-          <w:p/>
-          <w:p/>
-        </w:tc>
-      </w:tr>
-      <w:tr>
-        <w:trPr>
-          <w:trHeight w:val="508"/>
-        </w:trPr>
-        <w:tc>
-          <w:tcPr>
-            <w:tcW w:w="4814" w:type="dxa"/>
-          </w:tcPr>
-          <w:p>
-            <w:pPr>
-              <w:jc w:val="both"/>
-            </w:pPr>
-            <w:r>
-              <w:t>Comandos ejecutados y explicación</w:t>
-            </w:r>
-          </w:p>
-          <w:p>
-            <w:pPr>
-              <w:jc w:val="both"/>
-            </w:pPr>
-          </w:p>
-          <w:p>
-            <w:pPr>
-              <w:jc w:val="both"/>
-            </w:pPr>
-          </w:p>
-          <w:p>
-            <w:pPr>
-              <w:jc w:val="both"/>
-            </w:pPr>
-          </w:p>
-          <w:p>
-            <w:pPr>
-              <w:jc w:val="both"/>
-            </w:pPr>
-          </w:p>
-          <w:p>
-            <w:pPr>
-              <w:jc w:val="both"/>
-              <w:rPr>
-                <w:i/>
-                <w:iCs/>
-              </w:rPr>
-            </w:pPr>
-          </w:p>
-        </w:tc>
-        <w:tc>
-          <w:tcPr>
-            <w:tcW w:w="4814" w:type="dxa"/>
-            <w:vMerge/>
-          </w:tcPr>
-          <w:p/>
-        </w:tc>
-      </w:tr>
-    </w:tbl>
-    <w:p>
-      <w:pPr>
-        <w:spacing w:after="0" w:line="240" w:lineRule="auto"/>
-      </w:pPr>
-    </w:p>
-    <w:tbl>
-      <w:tblPr>
-        <w:tblStyle w:val="Tablaconcuadrcula"/>
-        <w:tblW w:w="0" w:type="auto"/>
-        <w:tblLook w:val="04A0" w:firstRow="1" w:lastRow="0" w:firstColumn="1" w:lastColumn="0" w:noHBand="0" w:noVBand="1"/>
-      </w:tblPr>
-      <w:tblGrid>
-        <w:gridCol w:w="4814"/>
-        <w:gridCol w:w="4814"/>
-      </w:tblGrid>
-      <w:tr>
-        <w:trPr>
-          <w:trHeight w:val="252"/>
-        </w:trPr>
-        <w:tc>
-          <w:tcPr>
-            <w:tcW w:w="4814" w:type="dxa"/>
-            <w:shd w:val="clear" w:color="auto" w:fill="BFBFBF" w:themeFill="background1" w:themeFillShade="BF"/>
-          </w:tcPr>
-          <w:p>
-            <w:pPr>
-              <w:rPr>
-                <w:b/>
-                <w:bCs/>
-              </w:rPr>
-            </w:pPr>
-            <w:r>
-              <w:rPr>
-                <w:b/>
-                <w:bCs/>
-              </w:rPr>
-              <w:t>1) PASO</w:t>
-            </w:r>
-          </w:p>
-        </w:tc>
-        <w:tc>
-          <w:tcPr>
-            <w:tcW w:w="4814" w:type="dxa"/>
-            <w:vMerge w:val="restart"/>
-          </w:tcPr>
-          <w:p/>
-          <w:p/>
-          <w:p/>
-        </w:tc>
-      </w:tr>
-      <w:tr>
-        <w:trPr>
-          <w:trHeight w:val="508"/>
-        </w:trPr>
-        <w:tc>
-          <w:tcPr>
-            <w:tcW w:w="4814" w:type="dxa"/>
-          </w:tcPr>
-          <w:p>
-            <w:pPr>
-              <w:jc w:val="both"/>
-            </w:pPr>
-            <w:r>
-              <w:t>Comandos ejecutados y explicación</w:t>
-            </w:r>
-          </w:p>
-          <w:p>
-            <w:pPr>
-              <w:jc w:val="both"/>
-            </w:pPr>
-          </w:p>
-          <w:p>
-            <w:pPr>
-              <w:jc w:val="both"/>
-            </w:pPr>
-          </w:p>
-          <w:p>
-            <w:pPr>
-              <w:jc w:val="both"/>
-            </w:pPr>
-          </w:p>
-          <w:p>
-            <w:pPr>
-              <w:jc w:val="both"/>
-            </w:pPr>
-          </w:p>
-          <w:p>
-            <w:pPr>
-              <w:jc w:val="both"/>
-              <w:rPr>
-                <w:i/>
-                <w:iCs/>
-              </w:rPr>
-            </w:pPr>
-          </w:p>
-        </w:tc>
-        <w:tc>
-          <w:tcPr>
-            <w:tcW w:w="4814" w:type="dxa"/>
-            <w:vMerge/>
-          </w:tcPr>
-          <w:p/>
-        </w:tc>
-      </w:tr>
-    </w:tbl>
-    <w:p>
-      <w:pPr>
-        <w:spacing w:after="0" w:line="240" w:lineRule="auto"/>
-      </w:pPr>
-    </w:p>
-    <w:p>
-      <w:pPr>
-        <w:spacing w:after="0" w:line="240" w:lineRule="auto"/>
-      </w:pPr>
-    </w:p>
-    <w:p>
-      <w:pPr>
-        <w:spacing w:after="0" w:line="240" w:lineRule="auto"/>
-      </w:pPr>
-    </w:p>
-    <w:p>
-      <w:pPr>
-        <w:spacing w:after="0" w:line="240" w:lineRule="auto"/>
-      </w:pPr>
-    </w:p>
-    <w:p>
-      <w:pPr>
-        <w:spacing w:after="0" w:line="240" w:lineRule="auto"/>
-      </w:pPr>
-    </w:p>
-    <w:p>
-      <w:pPr>
-        <w:spacing w:after="0" w:line="240" w:lineRule="auto"/>
-        <w:jc w:val="both"/>
-      </w:pPr>
-    </w:p>
-    <w:p>
-      <w:pPr>
-        <w:spacing w:after="0" w:line="240" w:lineRule="auto"/>
-        <w:jc w:val="both"/>
-      </w:pPr>
-    </w:p>
-    <w:p>
-      <w:pPr>
-        <w:spacing w:after="0" w:line="240" w:lineRule="auto"/>
-        <w:jc w:val="both"/>
-      </w:pPr>
-    </w:p>
-    <w:p>
-      <w:pPr>
-        <w:spacing w:after="0" w:line="240" w:lineRule="auto"/>
-        <w:jc w:val="both"/>
-      </w:pPr>
-    </w:p>
-    <w:p>
-      <w:pPr>
-        <w:spacing w:after="0" w:line="240" w:lineRule="auto"/>
-        <w:jc w:val="both"/>
-      </w:pPr>
-    </w:p>
-    <w:p>
-      <w:pPr>
-        <w:spacing w:after="0" w:line="240" w:lineRule="auto"/>
-        <w:jc w:val="both"/>
-      </w:pPr>
-    </w:p>
-    <w:p>
-      <w:pPr>
-        <w:spacing w:after="0" w:line="240" w:lineRule="auto"/>
-        <w:jc w:val="both"/>
-      </w:pPr>
-    </w:p>
-    <w:p>
-      <w:pPr>
-        <w:spacing w:after="0" w:line="240" w:lineRule="auto"/>
-        <w:jc w:val="both"/>
-      </w:pPr>
-    </w:p>
-    <w:p>
-      <w:pPr>
-        <w:spacing w:after="0" w:line="240" w:lineRule="auto"/>
-        <w:jc w:val="both"/>
-      </w:pPr>
-    </w:p>
-    <w:p>
-      <w:pPr>
-        <w:spacing w:after="0" w:line="240" w:lineRule="auto"/>
-        <w:jc w:val="both"/>
-      </w:pPr>
-    </w:p>
-    <w:p>
-      <w:pPr>
-        <w:spacing w:after="0" w:line="240" w:lineRule="auto"/>
-        <w:jc w:val="both"/>
-      </w:pPr>
-    </w:p>
-    <w:p>
-      <w:pPr>
-        <w:spacing w:after="0" w:line="240" w:lineRule="auto"/>
-        <w:jc w:val="both"/>
-      </w:pPr>
-    </w:p>
-    <w:p>
-      <w:pPr>
-        <w:spacing w:after="0" w:line="240" w:lineRule="auto"/>
-        <w:jc w:val="both"/>
-      </w:pPr>
-    </w:p>
-    <w:p>
-      <w:pPr>
-        <w:spacing w:after="0" w:line="240" w:lineRule="auto"/>
-        <w:jc w:val="both"/>
-      </w:pPr>
-    </w:p>
-    <w:p>
-      <w:pPr>
-        <w:spacing w:after="0" w:line="240" w:lineRule="auto"/>
-        <w:jc w:val="both"/>
-      </w:pPr>
-    </w:p>
-    <w:p>
-      <w:pPr>
-        <w:spacing w:after="0" w:line="240" w:lineRule="auto"/>
-        <w:jc w:val="both"/>
-      </w:pPr>
-    </w:p>
-    <w:p>
-      <w:pPr>
-        <w:spacing w:after="0" w:line="240" w:lineRule="auto"/>
-      </w:pPr>
-    </w:p>
+    <w:p/>
     <w:sectPr>
-      <w:headerReference w:type="default" r:id="rId8"/>
+      <w:headerReference w:type="default" r:id="rId15"/>
       <w:pgSz w:w="11906" w:h="16838"/>
       <w:pgMar w:top="1134" w:right="1134" w:bottom="1134" w:left="1134" w:header="709" w:footer="709" w:gutter="0"/>
       <w:cols w:space="708"/>
